--- a/storage/app/public/Servicios/Anexo_30/2024/3/A-JEC-2-2024/expediente/FORMATO DE DETECCIÓN DE RIESGOS A LA IMPARCIALIDAD_A-JEC-2-2024.docx
+++ b/storage/app/public/Servicios/Anexo_30/2024/3/A-JEC-2-2024/expediente/FORMATO DE DETECCIÓN DE RIESGOS A LA IMPARCIALIDAD_A-JEC-2-2024.docx
@@ -45,7 +45,7 @@
           <w:u w:val="single"/>
           <w:lang w:val="es-ES"/>
         </w:rPr>
-        <w:t>28/09/2024</w:t>
+        <w:t>29/09/2024</w:t>
       </w:r>
     </w:p>
     <w:p>
